--- a/Coursework/Тест-кейс.docx
+++ b/Coursework/Тест-кейс.docx
@@ -380,8 +380,16 @@
               </w:tabs>
               <w:rPr>
                 <w:rFonts w:cs="Times New Roman"/>
-              </w:rPr>
-            </w:pPr>
+                <w:lang w:val="en-US"/>
+              </w:rPr>
+            </w:pPr>
+            <w:r>
+              <w:rPr>
+                <w:rFonts w:cs="Times New Roman"/>
+                <w:lang w:val="en-US"/>
+              </w:rPr>
+              <w:t>https://github.com/justlive12/Programming/tree/master/Coursework</w:t>
+            </w:r>
             <w:bookmarkStart w:id="0" w:name="_GoBack"/>
             <w:bookmarkEnd w:id="0"/>
           </w:p>
